--- a/1.quickstart/7.domain-models/Quickstart - 7 - Domain Model.docx
+++ b/1.quickstart/7.domain-models/Quickstart - 7 - Domain Model.docx
@@ -2438,15 +2438,7 @@
         <w:rPr>
           <w:highlight w:val="yellow"/>
         </w:rPr>
-        <w:t xml:space="preserve"> by the class instance vs. arguments th</w:t>
-      </w:r>
-      <w:bookmarkStart w:id="0" w:name="_GoBack"/>
-      <w:bookmarkEnd w:id="0"/>
-      <w:r>
-        <w:rPr>
-          <w:highlight w:val="yellow"/>
-        </w:rPr>
-        <w:t>at are passed in or declared locally by the</w:t>
+        <w:t xml:space="preserve"> by the class instance vs. arguments that are passed in or declared locally by the</w:t>
       </w:r>
     </w:p>
     <w:p>
@@ -14110,7 +14102,91 @@
         <w:jc w:val="left"/>
       </w:pPr>
     </w:p>
+    <w:p>
+      <w:r>
+        <w:t>POINTS TO NOTE</w:t>
+      </w:r>
+    </w:p>
     <w:p/>
+    <w:p>
+      <w:pPr>
+        <w:pStyle w:val="ListParagraph"/>
+        <w:numPr>
+          <w:ilvl w:val="0"/>
+          <w:numId w:val="6"/>
+        </w:numPr>
+        <w:rPr>
+          <w:b/>
+        </w:rPr>
+      </w:pPr>
+      <w:r>
+        <w:t xml:space="preserve"> </w:t>
+      </w:r>
+      <w:r>
+        <w:rPr>
+          <w:b/>
+        </w:rPr>
+        <w:t xml:space="preserve">selector </w:t>
+      </w:r>
+      <w:r>
+        <w:t>is the property name of @Component annotation object</w:t>
+      </w:r>
+    </w:p>
+    <w:p>
+      <w:pPr>
+        <w:pStyle w:val="ListParagraph"/>
+        <w:numPr>
+          <w:ilvl w:val="0"/>
+          <w:numId w:val="6"/>
+        </w:numPr>
+      </w:pPr>
+      <w:r>
+        <w:t>*</w:t>
+      </w:r>
+      <w:proofErr w:type="spellStart"/>
+      <w:r>
+        <w:rPr>
+          <w:b/>
+        </w:rPr>
+        <w:t>ngFor</w:t>
+      </w:r>
+      <w:proofErr w:type="spellEnd"/>
+      <w:r>
+        <w:t>=</w:t>
+      </w:r>
+      <w:r>
+        <w:rPr>
+          <w:b/>
+        </w:rPr>
+        <w:t xml:space="preserve">"let </w:t>
+      </w:r>
+      <w:r>
+        <w:t xml:space="preserve">joke </w:t>
+      </w:r>
+      <w:r>
+        <w:rPr>
+          <w:b/>
+        </w:rPr>
+        <w:t>of</w:t>
+      </w:r>
+      <w:r>
+        <w:t xml:space="preserve"> jokes"</w:t>
+      </w:r>
+      <w:r>
+        <w:t xml:space="preserve"> syntax</w:t>
+      </w:r>
+    </w:p>
+    <w:p>
+      <w:pPr>
+        <w:pStyle w:val="ListParagraph"/>
+        <w:numPr>
+          <w:ilvl w:val="0"/>
+          <w:numId w:val="6"/>
+        </w:numPr>
+      </w:pPr>
+      <w:bookmarkStart w:id="0" w:name="_GoBack"/>
+      <w:bookmarkEnd w:id="0"/>
+    </w:p>
     <w:sectPr>
       <w:pgSz w:w="12240" w:h="15840"/>
       <w:pgMar w:top="720" w:right="720" w:bottom="720" w:left="720" w:header="720" w:footer="720" w:gutter="0"/>
@@ -14548,6 +14624,95 @@
     </w:lvl>
   </w:abstractNum>
   <w:abstractNum w:abstractNumId="2" w15:restartNumberingAfterBreak="0">
+    <w:nsid w:val="259928FF"/>
+    <w:multiLevelType w:val="hybridMultilevel"/>
+    <w:tmpl w:val="DB6E8CB4"/>
+    <w:lvl w:ilvl="0" w:tplc="40090011">
+      <w:start w:val="1"/>
+      <w:numFmt w:val="decimal"/>
+      <w:lvlText w:val="%1)"/>
+      <w:lvlJc w:val="left"/>
+      <w:pPr>
+        <w:ind w:left="720" w:hanging="360"/>
+      </w:pPr>
+      <w:rPr>
+        <w:rFonts w:hint="default"/>
+      </w:rPr>
+    </w:lvl>
+    <w:lvl w:ilvl="1" w:tplc="40090019" w:tentative="1">
+      <w:start w:val="1"/>
+      <w:numFmt w:val="lowerLetter"/>
+      <w:lvlText w:val="%2."/>
+      <w:lvlJc w:val="left"/>
+      <w:pPr>
+        <w:ind w:left="1440" w:hanging="360"/>
+      </w:pPr>
+    </w:lvl>
+    <w:lvl w:ilvl="2" w:tplc="4009001B" w:tentative="1">
+      <w:start w:val="1"/>
+      <w:numFmt w:val="lowerRoman"/>
+      <w:lvlText w:val="%3."/>
+      <w:lvlJc w:val="right"/>
+      <w:pPr>
+        <w:ind w:left="2160" w:hanging="180"/>
+      </w:pPr>
+    </w:lvl>
+    <w:lvl w:ilvl="3" w:tplc="4009000F" w:tentative="1">
+      <w:start w:val="1"/>
+      <w:numFmt w:val="decimal"/>
+      <w:lvlText w:val="%4."/>
+      <w:lvlJc w:val="left"/>
+      <w:pPr>
+        <w:ind w:left="2880" w:hanging="360"/>
+      </w:pPr>
+    </w:lvl>
+    <w:lvl w:ilvl="4" w:tplc="40090019" w:tentative="1">
+      <w:start w:val="1"/>
+      <w:numFmt w:val="lowerLetter"/>
+      <w:lvlText w:val="%5."/>
+      <w:lvlJc w:val="left"/>
+      <w:pPr>
+        <w:ind w:left="3600" w:hanging="360"/>
+      </w:pPr>
+    </w:lvl>
+    <w:lvl w:ilvl="5" w:tplc="4009001B" w:tentative="1">
+      <w:start w:val="1"/>
+      <w:numFmt w:val="lowerRoman"/>
+      <w:lvlText w:val="%6."/>
+      <w:lvlJc w:val="right"/>
+      <w:pPr>
+        <w:ind w:left="4320" w:hanging="180"/>
+      </w:pPr>
+    </w:lvl>
+    <w:lvl w:ilvl="6" w:tplc="4009000F" w:tentative="1">
+      <w:start w:val="1"/>
+      <w:numFmt w:val="decimal"/>
+      <w:lvlText w:val="%7."/>
+      <w:lvlJc w:val="left"/>
+      <w:pPr>
+        <w:ind w:left="5040" w:hanging="360"/>
+      </w:pPr>
+    </w:lvl>
+    <w:lvl w:ilvl="7" w:tplc="40090019" w:tentative="1">
+      <w:start w:val="1"/>
+      <w:numFmt w:val="lowerLetter"/>
+      <w:lvlText w:val="%8."/>
+      <w:lvlJc w:val="left"/>
+      <w:pPr>
+        <w:ind w:left="5760" w:hanging="360"/>
+      </w:pPr>
+    </w:lvl>
+    <w:lvl w:ilvl="8" w:tplc="4009001B" w:tentative="1">
+      <w:start w:val="1"/>
+      <w:numFmt w:val="lowerRoman"/>
+      <w:lvlText w:val="%9."/>
+      <w:lvlJc w:val="right"/>
+      <w:pPr>
+        <w:ind w:left="6480" w:hanging="180"/>
+      </w:pPr>
+    </w:lvl>
+  </w:abstractNum>
+  <w:abstractNum w:abstractNumId="3" w15:restartNumberingAfterBreak="0">
     <w:nsid w:val="473A4B9A"/>
     <w:multiLevelType w:val="hybridMultilevel"/>
     <w:tmpl w:val="1958838E"/>
@@ -14759,7 +14924,7 @@
       </w:rPr>
     </w:lvl>
   </w:abstractNum>
-  <w:abstractNum w:abstractNumId="3" w15:restartNumberingAfterBreak="0">
+  <w:abstractNum w:abstractNumId="4" w15:restartNumberingAfterBreak="0">
     <w:nsid w:val="60B5582D"/>
     <w:multiLevelType w:val="hybridMultilevel"/>
     <w:tmpl w:val="E09435D6"/>
@@ -14971,7 +15136,7 @@
       </w:rPr>
     </w:lvl>
   </w:abstractNum>
-  <w:abstractNum w:abstractNumId="4" w15:restartNumberingAfterBreak="0">
+  <w:abstractNum w:abstractNumId="5" w15:restartNumberingAfterBreak="0">
     <w:nsid w:val="7EFC66AF"/>
     <w:multiLevelType w:val="hybridMultilevel"/>
     <w:tmpl w:val="3E04A9BA"/>
@@ -15184,19 +15349,22 @@
     </w:lvl>
   </w:abstractNum>
   <w:num w:numId="1">
-    <w:abstractNumId w:val="3"/>
+    <w:abstractNumId w:val="4"/>
   </w:num>
   <w:num w:numId="2">
-    <w:abstractNumId w:val="2"/>
+    <w:abstractNumId w:val="3"/>
   </w:num>
   <w:num w:numId="3">
     <w:abstractNumId w:val="1"/>
   </w:num>
   <w:num w:numId="4">
-    <w:abstractNumId w:val="4"/>
+    <w:abstractNumId w:val="5"/>
   </w:num>
   <w:num w:numId="5">
     <w:abstractNumId w:val="0"/>
+  </w:num>
+  <w:num w:numId="6">
+    <w:abstractNumId w:val="2"/>
   </w:num>
 </w:numbering>
 </file>
@@ -15707,6 +15875,17 @@
       <w:sz w:val="26"/>
     </w:rPr>
   </w:style>
+  <w:style w:type="paragraph" w:styleId="ListParagraph">
+    <w:name w:val="List Paragraph"/>
+    <w:basedOn w:val="Normal"/>
+    <w:uiPriority w:val="34"/>
+    <w:qFormat/>
+    <w:rsid w:val="00BF61C7"/>
+    <w:pPr>
+      <w:ind w:left="720"/>
+      <w:contextualSpacing/>
+    </w:pPr>
+  </w:style>
 </w:styles>
 </file>
 
